--- a/Labs/Lab01-Python/CS210_CodeReviewForm-Lab01.docx
+++ b/Labs/Lab01-Python/CS210_CodeReviewForm-Lab01.docx
@@ -118,7 +118,61 @@
               <w:spacing w:after="0" w:line="240" w:lineRule="auto"/>
             </w:pPr>
             <w:r>
-              <w:t>Developer’s Lab Assignment Group (A, B, or C)</w:t>
+              <w:t xml:space="preserve">Developer’s Lab </w:t>
+            </w:r>
+            <w:r>
+              <w:t>a</w:t>
+            </w:r>
+            <w:r>
+              <w:t xml:space="preserve">ssignment </w:t>
+            </w:r>
+            <w:r>
+              <w:t>version</w:t>
+            </w:r>
+            <w:r>
+              <w:t xml:space="preserve"> (A, B, or C)</w:t>
+            </w:r>
+          </w:p>
+        </w:tc>
+        <w:tc>
+          <w:tcPr>
+            <w:tcW w:w="3993" w:type="dxa"/>
+            <w:tcBorders>
+              <w:top w:val="single" w:sz="4" w:space="0" w:color="000000"/>
+              <w:left w:val="single" w:sz="4" w:space="0" w:color="000000"/>
+              <w:bottom w:val="single" w:sz="4" w:space="0" w:color="000000"/>
+              <w:right w:val="single" w:sz="4" w:space="0" w:color="000000"/>
+            </w:tcBorders>
+          </w:tcPr>
+          <w:p>
+            <w:pPr>
+              <w:widowControl w:val="0"/>
+              <w:autoSpaceDE w:val="0"/>
+              <w:snapToGrid w:val="0"/>
+              <w:spacing w:after="0" w:line="240" w:lineRule="auto"/>
+            </w:pPr>
+          </w:p>
+        </w:tc>
+      </w:tr>
+      <w:tr>
+        <w:tc>
+          <w:tcPr>
+            <w:tcW w:w="5613" w:type="dxa"/>
+            <w:tcBorders>
+              <w:top w:val="single" w:sz="4" w:space="0" w:color="000000"/>
+              <w:left w:val="single" w:sz="4" w:space="0" w:color="000000"/>
+              <w:bottom w:val="single" w:sz="4" w:space="0" w:color="000000"/>
+            </w:tcBorders>
+          </w:tcPr>
+          <w:p>
+            <w:pPr>
+              <w:widowControl w:val="0"/>
+              <w:autoSpaceDE w:val="0"/>
+              <w:snapToGrid w:val="0"/>
+              <w:spacing w:after="0" w:line="240" w:lineRule="auto"/>
+            </w:pPr>
+            <w:r>
+              <w:t>Developer’s lab partner team name</w:t>
             </w:r>
           </w:p>
         </w:tc>
@@ -219,7 +273,13 @@
         <w:spacing w:line="240" w:lineRule="auto"/>
       </w:pPr>
       <w:r>
-        <w:t>The developer will revise the beta version of their lab work and fill out the “Production” column to reflect any changes they have made. The developer will submit this completed form along with the production version of their lab assignment.</w:t>
+        <w:t xml:space="preserve">The developer will revise the beta version of their lab work and fill out the “Prod” </w:t>
+      </w:r>
+      <w:r>
+        <w:t xml:space="preserve">(production) </w:t>
+      </w:r>
+      <w:r>
+        <w:t>column to reflect any changes they have made. The developer will submit this completed form along with the production version of their lab assignment.</w:t>
       </w:r>
     </w:p>
     <w:p>
@@ -395,7 +455,7 @@
                 <w:b/>
                 <w:bCs/>
               </w:rPr>
-              <w:t>Release</w:t>
+              <w:t>Prod</w:t>
             </w:r>
           </w:p>
         </w:tc>
@@ -422,18 +482,13 @@
               <w:spacing w:after="0" w:line="240" w:lineRule="auto"/>
             </w:pPr>
             <w:r>
-              <w:t xml:space="preserve">Are any errors shown in the IDE? </w:t>
+              <w:t xml:space="preserve">Are </w:t>
             </w:r>
             <w:r>
-              <w:t xml:space="preserve">(Yes or </w:t>
+              <w:t>no</w:t>
             </w:r>
-            <w:proofErr w:type="gramStart"/>
             <w:r>
-              <w:t>No</w:t>
-            </w:r>
-            <w:proofErr w:type="gramEnd"/>
-            <w:r>
-              <w:t xml:space="preserve"> and list issues below)</w:t>
+              <w:t xml:space="preserve"> errors shown in the IDE? (Yes or No and list issues below)</w:t>
             </w:r>
           </w:p>
         </w:tc>
@@ -627,15 +682,7 @@
               <w:spacing w:after="0" w:line="240" w:lineRule="auto"/>
             </w:pPr>
             <w:r>
-              <w:t xml:space="preserve">Does it </w:t>
-            </w:r>
-            <w:proofErr w:type="gramStart"/>
-            <w:r>
-              <w:t>have all</w:t>
-            </w:r>
-            <w:proofErr w:type="gramEnd"/>
-            <w:r>
-              <w:t xml:space="preserve"> the same functionality as the original program?</w:t>
+              <w:t>Does it have all the same functionality as the original program?</w:t>
             </w:r>
           </w:p>
         </w:tc>
@@ -743,10 +790,16 @@
               <w:spacing w:after="0" w:line="240" w:lineRule="auto"/>
             </w:pPr>
             <w:r>
-              <w:t xml:space="preserve">Does the </w:t>
+              <w:t>Is there a test module that tests</w:t>
             </w:r>
             <w:r>
-              <w:t>main program check run the program to check all input combinations</w:t>
+              <w:t xml:space="preserve"> the program </w:t>
+            </w:r>
+            <w:r>
+              <w:t>for</w:t>
+            </w:r>
+            <w:r>
+              <w:t xml:space="preserve"> all input combinations</w:t>
             </w:r>
             <w:r>
               <w:t xml:space="preserve">? </w:t>
@@ -1134,16 +1187,7 @@
           <w:szCs w:val="28"/>
         </w:rPr>
         <w:lastRenderedPageBreak/>
-        <w:t>2</w:t>
-      </w:r>
-      <w:r>
-        <w:rPr>
-          <w:b/>
-          <w:bCs/>
-          <w:sz w:val="28"/>
-          <w:szCs w:val="28"/>
-        </w:rPr>
-        <w:t>.</w:t>
+        <w:t>2.</w:t>
       </w:r>
       <w:r>
         <w:rPr>
@@ -1310,15 +1354,7 @@
               <w:spacing w:after="0" w:line="240" w:lineRule="auto"/>
             </w:pPr>
             <w:r>
-              <w:t xml:space="preserve">Are any errors shown in the IDE? (Yes or </w:t>
-            </w:r>
-            <w:proofErr w:type="gramStart"/>
-            <w:r>
-              <w:t>No</w:t>
-            </w:r>
-            <w:proofErr w:type="gramEnd"/>
-            <w:r>
-              <w:t xml:space="preserve"> and list issues below)</w:t>
+              <w:t>Are any errors shown in the IDE? (Yes or No and list issues below)</w:t>
             </w:r>
           </w:p>
         </w:tc>
@@ -1512,24 +1548,7 @@
               <w:spacing w:after="0" w:line="240" w:lineRule="auto"/>
             </w:pPr>
             <w:r>
-              <w:t>Has</w:t>
-            </w:r>
-            <w:r>
-              <w:t xml:space="preserve"> all the </w:t>
-            </w:r>
-            <w:r>
-              <w:t xml:space="preserve">required </w:t>
-            </w:r>
-            <w:proofErr w:type="gramStart"/>
-            <w:r>
-              <w:t>functionality</w:t>
-            </w:r>
-            <w:proofErr w:type="gramEnd"/>
-            <w:r>
-              <w:t xml:space="preserve"> been implemented</w:t>
-            </w:r>
-            <w:r>
-              <w:t>?</w:t>
+              <w:t>Has all the required functionality been implemented?</w:t>
             </w:r>
           </w:p>
         </w:tc>
@@ -2054,15 +2073,7 @@
         <w:autoSpaceDE w:val="0"/>
       </w:pPr>
       <w:r>
-        <w:t xml:space="preserve">Have unnecessary lines of code, </w:t>
-      </w:r>
-      <w:proofErr w:type="gramStart"/>
-      <w:r>
-        <w:t>commented</w:t>
-      </w:r>
-      <w:proofErr w:type="gramEnd"/>
-      <w:r>
-        <w:t>-out code, and unused files been removed?</w:t>
+        <w:t>Have unnecessary lines of code, commented-out code, and unused files been removed?</w:t>
       </w:r>
     </w:p>
     <w:p>
@@ -2090,31 +2101,7 @@
         <w:autoSpaceDE w:val="0"/>
       </w:pPr>
       <w:r>
-        <w:t xml:space="preserve">Do </w:t>
-      </w:r>
-      <w:proofErr w:type="gramStart"/>
-      <w:r>
-        <w:t>variable</w:t>
-      </w:r>
-      <w:proofErr w:type="gramEnd"/>
-      <w:r>
-        <w:t xml:space="preserve">, </w:t>
-      </w:r>
-      <w:proofErr w:type="gramStart"/>
-      <w:r>
-        <w:t>function</w:t>
-      </w:r>
-      <w:proofErr w:type="gramEnd"/>
-      <w:r>
-        <w:t xml:space="preserve">, and method names use </w:t>
-      </w:r>
-      <w:proofErr w:type="spellStart"/>
-      <w:r>
-        <w:t>snake_case</w:t>
-      </w:r>
-      <w:proofErr w:type="spellEnd"/>
-      <w:r>
-        <w:t>?</w:t>
+        <w:t>Do variable, function, and method names use snake_case?</w:t>
       </w:r>
       <w:r>
         <w:t xml:space="preserve"> </w:t>
@@ -2131,23 +2118,10 @@
         <w:autoSpaceDE w:val="0"/>
       </w:pPr>
       <w:r>
-        <w:t xml:space="preserve">Are class names written using </w:t>
-      </w:r>
-      <w:proofErr w:type="spellStart"/>
-      <w:r>
-        <w:t>PascalCase</w:t>
-      </w:r>
-      <w:proofErr w:type="spellEnd"/>
-      <w:r>
-        <w:t xml:space="preserve"> (aka </w:t>
-      </w:r>
-      <w:proofErr w:type="spellStart"/>
-      <w:r>
-        <w:t>TitleCase</w:t>
-      </w:r>
-      <w:proofErr w:type="spellEnd"/>
-      <w:r>
-        <w:t>)?</w:t>
+        <w:t>Are class names written using PascalCase</w:t>
+      </w:r>
+      <w:r>
+        <w:t xml:space="preserve"> (aka TitleCase)?</w:t>
       </w:r>
     </w:p>
     <w:p>
@@ -2204,15 +2178,7 @@
         <w:autoSpaceDE w:val="0"/>
       </w:pPr>
       <w:r>
-        <w:t xml:space="preserve">Is the code DRY (Don’t Repeat </w:t>
-      </w:r>
-      <w:proofErr w:type="gramStart"/>
-      <w:r>
-        <w:t>Yourself) —</w:t>
-      </w:r>
-      <w:proofErr w:type="gramEnd"/>
-      <w:r>
-        <w:t xml:space="preserve"> no duplicated logic or copy-pasted code?</w:t>
+        <w:t>Is the code DRY (Don’t Repeat Yourself) — no duplicated logic or copy-pasted code?</w:t>
       </w:r>
     </w:p>
     <w:p>
@@ -2297,10 +2263,7 @@
         <w:autoSpaceDE w:val="0"/>
       </w:pPr>
       <w:r>
-        <w:t>Does each function or method do one clear task and have a single responsibility</w:t>
-      </w:r>
-      <w:r>
-        <w:t xml:space="preserve"> </w:t>
+        <w:t xml:space="preserve">Does each function or method do one clear task and have a single responsibility </w:t>
       </w:r>
       <w:r>
         <w:t>(no “Swiss Armey” methods)?</w:t>

--- a/Labs/Lab01-Python/CS210_CodeReviewForm-Lab01.docx
+++ b/Labs/Lab01-Python/CS210_CodeReviewForm-Lab01.docx
@@ -289,7 +289,37 @@
         <w:spacing w:line="240" w:lineRule="auto"/>
       </w:pPr>
       <w:r>
-        <w:t>Note that coding style and best practices are listed in the appendix on the last page.</w:t>
+        <w:t xml:space="preserve">Note: Links to </w:t>
+      </w:r>
+      <w:r>
+        <w:rPr>
+          <w:b/>
+          <w:bCs/>
+        </w:rPr>
+        <w:t>Code Review FAQs</w:t>
+      </w:r>
+      <w:r>
+        <w:t xml:space="preserve">, </w:t>
+      </w:r>
+      <w:r>
+        <w:rPr>
+          <w:b/>
+          <w:bCs/>
+        </w:rPr>
+        <w:t>Coding Style</w:t>
+      </w:r>
+      <w:r>
+        <w:t xml:space="preserve"> and </w:t>
+      </w:r>
+      <w:r>
+        <w:rPr>
+          <w:b/>
+          <w:bCs/>
+        </w:rPr>
+        <w:t>Best Practices</w:t>
+      </w:r>
+      <w:r>
+        <w:t xml:space="preserve"> are at the end of this document.</w:t>
       </w:r>
     </w:p>
     <w:p>
@@ -488,7 +518,15 @@
               <w:t>no</w:t>
             </w:r>
             <w:r>
-              <w:t xml:space="preserve"> errors shown in the IDE? (Yes or No and list issues below)</w:t>
+              <w:t xml:space="preserve"> errors shown in the IDE? (Yes or </w:t>
+            </w:r>
+            <w:proofErr w:type="gramStart"/>
+            <w:r>
+              <w:t>No</w:t>
+            </w:r>
+            <w:proofErr w:type="gramEnd"/>
+            <w:r>
+              <w:t xml:space="preserve"> and list issues below)</w:t>
             </w:r>
           </w:p>
         </w:tc>
@@ -1354,7 +1392,15 @@
               <w:spacing w:after="0" w:line="240" w:lineRule="auto"/>
             </w:pPr>
             <w:r>
-              <w:t>Are any errors shown in the IDE? (Yes or No and list issues below)</w:t>
+              <w:t xml:space="preserve">Are any errors shown in the IDE? (Yes or </w:t>
+            </w:r>
+            <w:proofErr w:type="gramStart"/>
+            <w:r>
+              <w:t>No</w:t>
+            </w:r>
+            <w:proofErr w:type="gramEnd"/>
+            <w:r>
+              <w:t xml:space="preserve"> and list issues below)</w:t>
             </w:r>
           </w:p>
         </w:tc>
@@ -1548,7 +1594,15 @@
               <w:spacing w:after="0" w:line="240" w:lineRule="auto"/>
             </w:pPr>
             <w:r>
-              <w:t>Has all the required functionality been implemented?</w:t>
+              <w:t xml:space="preserve">Has all the required </w:t>
+            </w:r>
+            <w:proofErr w:type="gramStart"/>
+            <w:r>
+              <w:t>functionality</w:t>
+            </w:r>
+            <w:proofErr w:type="gramEnd"/>
+            <w:r>
+              <w:t xml:space="preserve"> been implemented?</w:t>
             </w:r>
           </w:p>
         </w:tc>
@@ -2027,6 +2081,35 @@
           <w:u w:val="single"/>
         </w:rPr>
       </w:pPr>
+      <w:hyperlink r:id="rId7" w:history="1">
+        <w:r>
+          <w:rPr>
+            <w:rStyle w:val="Hyperlink"/>
+          </w:rPr>
+          <w:t>Code Review Procedure and FAQs</w:t>
+        </w:r>
+      </w:hyperlink>
+    </w:p>
+    <w:p>
+      <w:pPr>
+        <w:widowControl w:val="0"/>
+        <w:autoSpaceDE w:val="0"/>
+        <w:rPr>
+          <w:rFonts w:asciiTheme="majorHAnsi" w:hAnsiTheme="majorHAnsi"/>
+          <w:b/>
+          <w:sz w:val="28"/>
+          <w:szCs w:val="28"/>
+        </w:rPr>
+      </w:pPr>
+    </w:p>
+    <w:p>
+      <w:pPr>
+        <w:widowControl w:val="0"/>
+        <w:autoSpaceDE w:val="0"/>
+        <w:rPr>
+          <w:u w:val="single"/>
+        </w:rPr>
+      </w:pPr>
       <w:r>
         <w:rPr>
           <w:u w:val="single"/>
@@ -2101,7 +2184,15 @@
         <w:autoSpaceDE w:val="0"/>
       </w:pPr>
       <w:r>
-        <w:t>Do variable, function, and method names use snake_case?</w:t>
+        <w:t xml:space="preserve">Do variable, function, and method names use </w:t>
+      </w:r>
+      <w:proofErr w:type="spellStart"/>
+      <w:r>
+        <w:t>snake_case</w:t>
+      </w:r>
+      <w:proofErr w:type="spellEnd"/>
+      <w:r>
+        <w:t>?</w:t>
       </w:r>
       <w:r>
         <w:t xml:space="preserve"> </w:t>
@@ -2118,10 +2209,23 @@
         <w:autoSpaceDE w:val="0"/>
       </w:pPr>
       <w:r>
-        <w:t>Are class names written using PascalCase</w:t>
-      </w:r>
-      <w:r>
-        <w:t xml:space="preserve"> (aka TitleCase)?</w:t>
+        <w:t xml:space="preserve">Are class names written using </w:t>
+      </w:r>
+      <w:proofErr w:type="spellStart"/>
+      <w:r>
+        <w:t>PascalCase</w:t>
+      </w:r>
+      <w:proofErr w:type="spellEnd"/>
+      <w:r>
+        <w:t xml:space="preserve"> (aka </w:t>
+      </w:r>
+      <w:proofErr w:type="spellStart"/>
+      <w:r>
+        <w:t>TitleCase</w:t>
+      </w:r>
+      <w:proofErr w:type="spellEnd"/>
+      <w:r>
+        <w:t>)?</w:t>
       </w:r>
     </w:p>
     <w:p>
@@ -2164,7 +2268,13 @@
         <w:rPr>
           <w:u w:val="single"/>
         </w:rPr>
-        <w:t>Best practices in Object Oriented Programming</w:t>
+        <w:t xml:space="preserve">Best practices </w:t>
+      </w:r>
+      <w:r>
+        <w:rPr>
+          <w:u w:val="single"/>
+        </w:rPr>
+        <w:t>to check</w:t>
       </w:r>
     </w:p>
     <w:p>
@@ -2321,8 +2431,8 @@
       </w:pPr>
     </w:p>
     <w:sectPr>
-      <w:headerReference w:type="default" r:id="rId7"/>
-      <w:footerReference w:type="default" r:id="rId8"/>
+      <w:headerReference w:type="default" r:id="rId8"/>
+      <w:footerReference w:type="default" r:id="rId9"/>
       <w:pgSz w:w="12240" w:h="15840"/>
       <w:pgMar w:top="1440" w:right="1440" w:bottom="1440" w:left="1440" w:header="720" w:footer="720" w:gutter="0"/>
       <w:cols w:space="720"/>
@@ -3751,6 +3861,16 @@
       <w:contextualSpacing/>
     </w:pPr>
   </w:style>
+  <w:style w:type="character" w:styleId="Hyperlink">
+    <w:name w:val="Hyperlink"/>
+    <w:basedOn w:val="DefaultParagraphFont"/>
+    <w:uiPriority w:val="99"/>
+    <w:rsid w:val="00807247"/>
+    <w:rPr>
+      <w:color w:val="0000FF" w:themeColor="hyperlink"/>
+      <w:u w:val="single"/>
+    </w:rPr>
+  </w:style>
 </w:styles>
 </file>
 

--- a/Labs/Lab01-Python/CS210_CodeReviewForm-Lab01.docx
+++ b/Labs/Lab01-Python/CS210_CodeReviewForm-Lab01.docx
@@ -10,13 +10,13 @@
         <w:tblLook w:val="0000" w:firstRow="0" w:lastRow="0" w:firstColumn="0" w:lastColumn="0" w:noHBand="0" w:noVBand="0"/>
       </w:tblPr>
       <w:tblGrid>
-        <w:gridCol w:w="5613"/>
-        <w:gridCol w:w="3993"/>
+        <w:gridCol w:w="6130"/>
+        <w:gridCol w:w="3476"/>
       </w:tblGrid>
       <w:tr>
         <w:tc>
           <w:tcPr>
-            <w:tcW w:w="5613" w:type="dxa"/>
+            <w:tcW w:w="6130" w:type="dxa"/>
             <w:tcBorders>
               <w:top w:val="single" w:sz="4" w:space="0" w:color="000000"/>
               <w:left w:val="single" w:sz="4" w:space="0" w:color="000000"/>
@@ -40,28 +40,28 @@
         </w:tc>
         <w:tc>
           <w:tcPr>
-            <w:tcW w:w="3993" w:type="dxa"/>
-            <w:tcBorders>
-              <w:top w:val="single" w:sz="4" w:space="0" w:color="000000"/>
-              <w:left w:val="single" w:sz="4" w:space="0" w:color="000000"/>
-              <w:bottom w:val="single" w:sz="4" w:space="0" w:color="000000"/>
-              <w:right w:val="single" w:sz="4" w:space="0" w:color="000000"/>
-            </w:tcBorders>
-          </w:tcPr>
-          <w:p>
-            <w:pPr>
-              <w:widowControl w:val="0"/>
-              <w:autoSpaceDE w:val="0"/>
-              <w:snapToGrid w:val="0"/>
-              <w:spacing w:after="0" w:line="240" w:lineRule="auto"/>
-            </w:pPr>
-          </w:p>
-        </w:tc>
-      </w:tr>
-      <w:tr>
-        <w:tc>
-          <w:tcPr>
-            <w:tcW w:w="5613" w:type="dxa"/>
+            <w:tcW w:w="3476" w:type="dxa"/>
+            <w:tcBorders>
+              <w:top w:val="single" w:sz="4" w:space="0" w:color="000000"/>
+              <w:left w:val="single" w:sz="4" w:space="0" w:color="000000"/>
+              <w:bottom w:val="single" w:sz="4" w:space="0" w:color="000000"/>
+              <w:right w:val="single" w:sz="4" w:space="0" w:color="000000"/>
+            </w:tcBorders>
+          </w:tcPr>
+          <w:p>
+            <w:pPr>
+              <w:widowControl w:val="0"/>
+              <w:autoSpaceDE w:val="0"/>
+              <w:snapToGrid w:val="0"/>
+              <w:spacing w:after="0" w:line="240" w:lineRule="auto"/>
+            </w:pPr>
+          </w:p>
+        </w:tc>
+      </w:tr>
+      <w:tr>
+        <w:tc>
+          <w:tcPr>
+            <w:tcW w:w="6130" w:type="dxa"/>
             <w:tcBorders>
               <w:top w:val="single" w:sz="4" w:space="0" w:color="000000"/>
               <w:left w:val="single" w:sz="4" w:space="0" w:color="000000"/>
@@ -82,28 +82,28 @@
         </w:tc>
         <w:tc>
           <w:tcPr>
-            <w:tcW w:w="3993" w:type="dxa"/>
-            <w:tcBorders>
-              <w:top w:val="single" w:sz="4" w:space="0" w:color="000000"/>
-              <w:left w:val="single" w:sz="4" w:space="0" w:color="000000"/>
-              <w:bottom w:val="single" w:sz="4" w:space="0" w:color="000000"/>
-              <w:right w:val="single" w:sz="4" w:space="0" w:color="000000"/>
-            </w:tcBorders>
-          </w:tcPr>
-          <w:p>
-            <w:pPr>
-              <w:widowControl w:val="0"/>
-              <w:autoSpaceDE w:val="0"/>
-              <w:snapToGrid w:val="0"/>
-              <w:spacing w:after="0" w:line="240" w:lineRule="auto"/>
-            </w:pPr>
-          </w:p>
-        </w:tc>
-      </w:tr>
-      <w:tr>
-        <w:tc>
-          <w:tcPr>
-            <w:tcW w:w="5613" w:type="dxa"/>
+            <w:tcW w:w="3476" w:type="dxa"/>
+            <w:tcBorders>
+              <w:top w:val="single" w:sz="4" w:space="0" w:color="000000"/>
+              <w:left w:val="single" w:sz="4" w:space="0" w:color="000000"/>
+              <w:bottom w:val="single" w:sz="4" w:space="0" w:color="000000"/>
+              <w:right w:val="single" w:sz="4" w:space="0" w:color="000000"/>
+            </w:tcBorders>
+          </w:tcPr>
+          <w:p>
+            <w:pPr>
+              <w:widowControl w:val="0"/>
+              <w:autoSpaceDE w:val="0"/>
+              <w:snapToGrid w:val="0"/>
+              <w:spacing w:after="0" w:line="240" w:lineRule="auto"/>
+            </w:pPr>
+          </w:p>
+        </w:tc>
+      </w:tr>
+      <w:tr>
+        <w:tc>
+          <w:tcPr>
+            <w:tcW w:w="6130" w:type="dxa"/>
             <w:tcBorders>
               <w:top w:val="single" w:sz="4" w:space="0" w:color="000000"/>
               <w:left w:val="single" w:sz="4" w:space="0" w:color="000000"/>
@@ -118,46 +118,34 @@
               <w:spacing w:after="0" w:line="240" w:lineRule="auto"/>
             </w:pPr>
             <w:r>
-              <w:t xml:space="preserve">Developer’s Lab </w:t>
+              <w:t>Developer’s lab version (A, B, or C) and lab partner group name</w:t>
             </w:r>
-            <w:r>
-              <w:t>a</w:t>
-            </w:r>
-            <w:r>
-              <w:t xml:space="preserve">ssignment </w:t>
-            </w:r>
-            <w:r>
-              <w:t>version</w:t>
-            </w:r>
-            <w:r>
-              <w:t xml:space="preserve"> (A, B, or C)</w:t>
-            </w:r>
-          </w:p>
-        </w:tc>
-        <w:tc>
-          <w:tcPr>
-            <w:tcW w:w="3993" w:type="dxa"/>
-            <w:tcBorders>
-              <w:top w:val="single" w:sz="4" w:space="0" w:color="000000"/>
-              <w:left w:val="single" w:sz="4" w:space="0" w:color="000000"/>
-              <w:bottom w:val="single" w:sz="4" w:space="0" w:color="000000"/>
-              <w:right w:val="single" w:sz="4" w:space="0" w:color="000000"/>
-            </w:tcBorders>
-          </w:tcPr>
-          <w:p>
-            <w:pPr>
-              <w:widowControl w:val="0"/>
-              <w:autoSpaceDE w:val="0"/>
-              <w:snapToGrid w:val="0"/>
-              <w:spacing w:after="0" w:line="240" w:lineRule="auto"/>
-            </w:pPr>
-          </w:p>
-        </w:tc>
-      </w:tr>
-      <w:tr>
-        <w:tc>
-          <w:tcPr>
-            <w:tcW w:w="5613" w:type="dxa"/>
+          </w:p>
+        </w:tc>
+        <w:tc>
+          <w:tcPr>
+            <w:tcW w:w="3476" w:type="dxa"/>
+            <w:tcBorders>
+              <w:top w:val="single" w:sz="4" w:space="0" w:color="000000"/>
+              <w:left w:val="single" w:sz="4" w:space="0" w:color="000000"/>
+              <w:bottom w:val="single" w:sz="4" w:space="0" w:color="000000"/>
+              <w:right w:val="single" w:sz="4" w:space="0" w:color="000000"/>
+            </w:tcBorders>
+          </w:tcPr>
+          <w:p>
+            <w:pPr>
+              <w:widowControl w:val="0"/>
+              <w:autoSpaceDE w:val="0"/>
+              <w:snapToGrid w:val="0"/>
+              <w:spacing w:after="0" w:line="240" w:lineRule="auto"/>
+            </w:pPr>
+          </w:p>
+        </w:tc>
+      </w:tr>
+      <w:tr>
+        <w:tc>
+          <w:tcPr>
+            <w:tcW w:w="6130" w:type="dxa"/>
             <w:tcBorders>
               <w:top w:val="single" w:sz="4" w:space="0" w:color="000000"/>
               <w:left w:val="single" w:sz="4" w:space="0" w:color="000000"/>
@@ -178,28 +166,28 @@
         </w:tc>
         <w:tc>
           <w:tcPr>
-            <w:tcW w:w="3993" w:type="dxa"/>
-            <w:tcBorders>
-              <w:top w:val="single" w:sz="4" w:space="0" w:color="000000"/>
-              <w:left w:val="single" w:sz="4" w:space="0" w:color="000000"/>
-              <w:bottom w:val="single" w:sz="4" w:space="0" w:color="000000"/>
-              <w:right w:val="single" w:sz="4" w:space="0" w:color="000000"/>
-            </w:tcBorders>
-          </w:tcPr>
-          <w:p>
-            <w:pPr>
-              <w:widowControl w:val="0"/>
-              <w:autoSpaceDE w:val="0"/>
-              <w:snapToGrid w:val="0"/>
-              <w:spacing w:after="0" w:line="240" w:lineRule="auto"/>
-            </w:pPr>
-          </w:p>
-        </w:tc>
-      </w:tr>
-      <w:tr>
-        <w:tc>
-          <w:tcPr>
-            <w:tcW w:w="5613" w:type="dxa"/>
+            <w:tcW w:w="3476" w:type="dxa"/>
+            <w:tcBorders>
+              <w:top w:val="single" w:sz="4" w:space="0" w:color="000000"/>
+              <w:left w:val="single" w:sz="4" w:space="0" w:color="000000"/>
+              <w:bottom w:val="single" w:sz="4" w:space="0" w:color="000000"/>
+              <w:right w:val="single" w:sz="4" w:space="0" w:color="000000"/>
+            </w:tcBorders>
+          </w:tcPr>
+          <w:p>
+            <w:pPr>
+              <w:widowControl w:val="0"/>
+              <w:autoSpaceDE w:val="0"/>
+              <w:snapToGrid w:val="0"/>
+              <w:spacing w:after="0" w:line="240" w:lineRule="auto"/>
+            </w:pPr>
+          </w:p>
+        </w:tc>
+      </w:tr>
+      <w:tr>
+        <w:tc>
+          <w:tcPr>
+            <w:tcW w:w="6130" w:type="dxa"/>
             <w:tcBorders>
               <w:top w:val="single" w:sz="4" w:space="0" w:color="000000"/>
               <w:left w:val="single" w:sz="4" w:space="0" w:color="000000"/>
@@ -220,7 +208,7 @@
         </w:tc>
         <w:tc>
           <w:tcPr>
-            <w:tcW w:w="3993" w:type="dxa"/>
+            <w:tcW w:w="3476" w:type="dxa"/>
             <w:tcBorders>
               <w:top w:val="single" w:sz="4" w:space="0" w:color="000000"/>
               <w:left w:val="single" w:sz="4" w:space="0" w:color="000000"/>

--- a/Labs/Lab01-Python/CS210_CodeReviewForm-Lab01.docx
+++ b/Labs/Lab01-Python/CS210_CodeReviewForm-Lab01.docx
@@ -11,7 +11,8 @@
       </w:tblPr>
       <w:tblGrid>
         <w:gridCol w:w="6130"/>
-        <w:gridCol w:w="3476"/>
+        <w:gridCol w:w="1738"/>
+        <w:gridCol w:w="1738"/>
       </w:tblGrid>
       <w:tr>
         <w:tc>
@@ -41,6 +42,7 @@
         <w:tc>
           <w:tcPr>
             <w:tcW w:w="3476" w:type="dxa"/>
+            <w:gridSpan w:val="2"/>
             <w:tcBorders>
               <w:top w:val="single" w:sz="4" w:space="0" w:color="000000"/>
               <w:left w:val="single" w:sz="4" w:space="0" w:color="000000"/>
@@ -83,6 +85,7 @@
         <w:tc>
           <w:tcPr>
             <w:tcW w:w="3476" w:type="dxa"/>
+            <w:gridSpan w:val="2"/>
             <w:tcBorders>
               <w:top w:val="single" w:sz="4" w:space="0" w:color="000000"/>
               <w:left w:val="single" w:sz="4" w:space="0" w:color="000000"/>
@@ -124,7 +127,69 @@
         </w:tc>
         <w:tc>
           <w:tcPr>
+            <w:tcW w:w="1738" w:type="dxa"/>
+            <w:tcBorders>
+              <w:top w:val="single" w:sz="4" w:space="0" w:color="000000"/>
+              <w:left w:val="single" w:sz="4" w:space="0" w:color="000000"/>
+              <w:bottom w:val="single" w:sz="4" w:space="0" w:color="000000"/>
+              <w:right w:val="single" w:sz="4" w:space="0" w:color="000000"/>
+            </w:tcBorders>
+          </w:tcPr>
+          <w:p>
+            <w:pPr>
+              <w:widowControl w:val="0"/>
+              <w:autoSpaceDE w:val="0"/>
+              <w:snapToGrid w:val="0"/>
+              <w:spacing w:after="0" w:line="240" w:lineRule="auto"/>
+            </w:pPr>
+          </w:p>
+        </w:tc>
+        <w:tc>
+          <w:tcPr>
+            <w:tcW w:w="1738" w:type="dxa"/>
+            <w:tcBorders>
+              <w:top w:val="single" w:sz="4" w:space="0" w:color="000000"/>
+              <w:left w:val="single" w:sz="4" w:space="0" w:color="000000"/>
+              <w:bottom w:val="single" w:sz="4" w:space="0" w:color="000000"/>
+              <w:right w:val="single" w:sz="4" w:space="0" w:color="000000"/>
+            </w:tcBorders>
+          </w:tcPr>
+          <w:p>
+            <w:pPr>
+              <w:widowControl w:val="0"/>
+              <w:autoSpaceDE w:val="0"/>
+              <w:snapToGrid w:val="0"/>
+              <w:spacing w:after="0" w:line="240" w:lineRule="auto"/>
+            </w:pPr>
+          </w:p>
+        </w:tc>
+      </w:tr>
+      <w:tr>
+        <w:tc>
+          <w:tcPr>
+            <w:tcW w:w="6130" w:type="dxa"/>
+            <w:tcBorders>
+              <w:top w:val="single" w:sz="4" w:space="0" w:color="000000"/>
+              <w:left w:val="single" w:sz="4" w:space="0" w:color="000000"/>
+              <w:bottom w:val="single" w:sz="4" w:space="0" w:color="000000"/>
+            </w:tcBorders>
+          </w:tcPr>
+          <w:p>
+            <w:pPr>
+              <w:widowControl w:val="0"/>
+              <w:autoSpaceDE w:val="0"/>
+              <w:snapToGrid w:val="0"/>
+              <w:spacing w:after="0" w:line="240" w:lineRule="auto"/>
+            </w:pPr>
+            <w:r>
+              <w:t>Developer’s lab partner team name</w:t>
+            </w:r>
+          </w:p>
+        </w:tc>
+        <w:tc>
+          <w:tcPr>
             <w:tcW w:w="3476" w:type="dxa"/>
+            <w:gridSpan w:val="2"/>
             <w:tcBorders>
               <w:top w:val="single" w:sz="4" w:space="0" w:color="000000"/>
               <w:left w:val="single" w:sz="4" w:space="0" w:color="000000"/>
@@ -160,55 +225,14 @@
               <w:spacing w:after="0" w:line="240" w:lineRule="auto"/>
             </w:pPr>
             <w:r>
-              <w:t>Developer’s lab partner team name</w:t>
+              <w:t>Reviewer</w:t>
             </w:r>
           </w:p>
         </w:tc>
         <w:tc>
           <w:tcPr>
             <w:tcW w:w="3476" w:type="dxa"/>
-            <w:tcBorders>
-              <w:top w:val="single" w:sz="4" w:space="0" w:color="000000"/>
-              <w:left w:val="single" w:sz="4" w:space="0" w:color="000000"/>
-              <w:bottom w:val="single" w:sz="4" w:space="0" w:color="000000"/>
-              <w:right w:val="single" w:sz="4" w:space="0" w:color="000000"/>
-            </w:tcBorders>
-          </w:tcPr>
-          <w:p>
-            <w:pPr>
-              <w:widowControl w:val="0"/>
-              <w:autoSpaceDE w:val="0"/>
-              <w:snapToGrid w:val="0"/>
-              <w:spacing w:after="0" w:line="240" w:lineRule="auto"/>
-            </w:pPr>
-          </w:p>
-        </w:tc>
-      </w:tr>
-      <w:tr>
-        <w:tc>
-          <w:tcPr>
-            <w:tcW w:w="6130" w:type="dxa"/>
-            <w:tcBorders>
-              <w:top w:val="single" w:sz="4" w:space="0" w:color="000000"/>
-              <w:left w:val="single" w:sz="4" w:space="0" w:color="000000"/>
-              <w:bottom w:val="single" w:sz="4" w:space="0" w:color="000000"/>
-            </w:tcBorders>
-          </w:tcPr>
-          <w:p>
-            <w:pPr>
-              <w:widowControl w:val="0"/>
-              <w:autoSpaceDE w:val="0"/>
-              <w:snapToGrid w:val="0"/>
-              <w:spacing w:after="0" w:line="240" w:lineRule="auto"/>
-            </w:pPr>
-            <w:r>
-              <w:t>Reviewer</w:t>
-            </w:r>
-          </w:p>
-        </w:tc>
-        <w:tc>
-          <w:tcPr>
-            <w:tcW w:w="3476" w:type="dxa"/>
+            <w:gridSpan w:val="2"/>
             <w:tcBorders>
               <w:top w:val="single" w:sz="4" w:space="0" w:color="000000"/>
               <w:left w:val="single" w:sz="4" w:space="0" w:color="000000"/>
@@ -277,37 +301,39 @@
         <w:spacing w:line="240" w:lineRule="auto"/>
       </w:pPr>
       <w:r>
-        <w:t xml:space="preserve">Note: Links to </w:t>
+        <w:t xml:space="preserve">Refer to </w:t>
       </w:r>
+      <w:hyperlink r:id="rId7" w:history="1">
+        <w:r>
+          <w:rPr>
+            <w:rStyle w:val="Hyperlink"/>
+          </w:rPr>
+          <w:t xml:space="preserve">Code Review </w:t>
+        </w:r>
+        <w:r>
+          <w:rPr>
+            <w:rStyle w:val="Hyperlink"/>
+          </w:rPr>
+          <w:t>Procedure</w:t>
+        </w:r>
+      </w:hyperlink>
+      <w:r>
+        <w:t xml:space="preserve"> and  </w:t>
+      </w:r>
+      <w:hyperlink r:id="rId8" w:history="1">
+        <w:r>
+          <w:t>Coding Style and Best Practice Checklist</w:t>
+        </w:r>
+      </w:hyperlink>
       <w:r>
         <w:rPr>
           <w:b/>
           <w:bCs/>
         </w:rPr>
-        <w:t>Code Review FAQs</w:t>
+        <w:t xml:space="preserve"> </w:t>
       </w:r>
       <w:r>
-        <w:t xml:space="preserve">, </w:t>
-      </w:r>
-      <w:r>
-        <w:rPr>
-          <w:b/>
-          <w:bCs/>
-        </w:rPr>
-        <w:t>Coding Style</w:t>
-      </w:r>
-      <w:r>
-        <w:t xml:space="preserve"> and </w:t>
-      </w:r>
-      <w:r>
-        <w:rPr>
-          <w:b/>
-          <w:bCs/>
-        </w:rPr>
-        <w:t>Best Practices</w:t>
-      </w:r>
-      <w:r>
-        <w:t xml:space="preserve"> are at the end of this document.</w:t>
+        <w:t xml:space="preserve"> for guidance.</w:t>
       </w:r>
     </w:p>
     <w:p>
@@ -315,12 +341,6 @@
         <w:widowControl w:val="0"/>
         <w:autoSpaceDE w:val="0"/>
         <w:spacing w:line="240" w:lineRule="auto"/>
-        <w:rPr>
-          <w:b/>
-          <w:bCs/>
-          <w:sz w:val="28"/>
-          <w:szCs w:val="28"/>
-        </w:rPr>
       </w:pPr>
     </w:p>
     <w:p>
@@ -2035,392 +2055,10 @@
         <w:suppressAutoHyphens w:val="0"/>
         <w:spacing w:after="0" w:line="240" w:lineRule="auto"/>
       </w:pPr>
-      <w:r>
-        <w:br w:type="page"/>
-      </w:r>
-    </w:p>
-    <w:p>
-      <w:pPr>
-        <w:widowControl w:val="0"/>
-        <w:autoSpaceDE w:val="0"/>
-        <w:rPr>
-          <w:rFonts w:asciiTheme="majorHAnsi" w:hAnsiTheme="majorHAnsi"/>
-          <w:b/>
-          <w:sz w:val="28"/>
-          <w:szCs w:val="28"/>
-        </w:rPr>
-      </w:pPr>
-      <w:r>
-        <w:rPr>
-          <w:rFonts w:asciiTheme="majorHAnsi" w:hAnsiTheme="majorHAnsi"/>
-          <w:b/>
-          <w:sz w:val="28"/>
-          <w:szCs w:val="28"/>
-        </w:rPr>
-        <w:lastRenderedPageBreak/>
-        <w:t>Appendix</w:t>
-      </w:r>
-    </w:p>
-    <w:p>
-      <w:pPr>
-        <w:widowControl w:val="0"/>
-        <w:autoSpaceDE w:val="0"/>
-        <w:rPr>
-          <w:u w:val="single"/>
-        </w:rPr>
-      </w:pPr>
-      <w:hyperlink r:id="rId7" w:history="1">
-        <w:r>
-          <w:rPr>
-            <w:rStyle w:val="Hyperlink"/>
-          </w:rPr>
-          <w:t>Code Review Procedure and FAQs</w:t>
-        </w:r>
-      </w:hyperlink>
-    </w:p>
-    <w:p>
-      <w:pPr>
-        <w:widowControl w:val="0"/>
-        <w:autoSpaceDE w:val="0"/>
-        <w:rPr>
-          <w:rFonts w:asciiTheme="majorHAnsi" w:hAnsiTheme="majorHAnsi"/>
-          <w:b/>
-          <w:sz w:val="28"/>
-          <w:szCs w:val="28"/>
-        </w:rPr>
-      </w:pPr>
-    </w:p>
-    <w:p>
-      <w:pPr>
-        <w:widowControl w:val="0"/>
-        <w:autoSpaceDE w:val="0"/>
-        <w:rPr>
-          <w:u w:val="single"/>
-        </w:rPr>
-      </w:pPr>
-      <w:r>
-        <w:rPr>
-          <w:u w:val="single"/>
-        </w:rPr>
-        <w:t>Aspects of coding style to check</w:t>
-      </w:r>
-    </w:p>
-    <w:p>
-      <w:pPr>
-        <w:pStyle w:val="ListParagraph"/>
-        <w:widowControl w:val="0"/>
-        <w:numPr>
-          <w:ilvl w:val="0"/>
-          <w:numId w:val="5"/>
-        </w:numPr>
-        <w:autoSpaceDE w:val="0"/>
-      </w:pPr>
-      <w:r>
-        <w:t>Is proper indentation used?</w:t>
-      </w:r>
-    </w:p>
-    <w:p>
-      <w:pPr>
-        <w:pStyle w:val="ListParagraph"/>
-        <w:widowControl w:val="0"/>
-        <w:numPr>
-          <w:ilvl w:val="0"/>
-          <w:numId w:val="5"/>
-        </w:numPr>
-        <w:autoSpaceDE w:val="0"/>
-      </w:pPr>
-      <w:r>
-        <w:t>Are variables and function names descriptive and meaningful?</w:t>
-      </w:r>
-    </w:p>
-    <w:p>
-      <w:pPr>
-        <w:pStyle w:val="ListParagraph"/>
-        <w:widowControl w:val="0"/>
-        <w:numPr>
-          <w:ilvl w:val="0"/>
-          <w:numId w:val="5"/>
-        </w:numPr>
-        <w:autoSpaceDE w:val="0"/>
-      </w:pPr>
-      <w:r>
-        <w:t>Have unnecessary lines of code, commented-out code, and unused files been removed?</w:t>
-      </w:r>
-    </w:p>
-    <w:p>
-      <w:pPr>
-        <w:pStyle w:val="ListParagraph"/>
-        <w:widowControl w:val="0"/>
-        <w:numPr>
-          <w:ilvl w:val="0"/>
-          <w:numId w:val="5"/>
-        </w:numPr>
-        <w:autoSpaceDE w:val="0"/>
-      </w:pPr>
-      <w:r>
-        <w:t>Are there clear and concise comments or docstrings explaining complex code or functions?</w:t>
-      </w:r>
-    </w:p>
-    <w:p>
-      <w:pPr>
-        <w:pStyle w:val="ListParagraph"/>
-        <w:widowControl w:val="0"/>
-        <w:numPr>
-          <w:ilvl w:val="0"/>
-          <w:numId w:val="5"/>
-        </w:numPr>
-        <w:autoSpaceDE w:val="0"/>
-      </w:pPr>
-      <w:r>
-        <w:t xml:space="preserve">Do variable, function, and method names use </w:t>
-      </w:r>
-      <w:proofErr w:type="spellStart"/>
-      <w:r>
-        <w:t>snake_case</w:t>
-      </w:r>
-      <w:proofErr w:type="spellEnd"/>
-      <w:r>
-        <w:t>?</w:t>
-      </w:r>
-      <w:r>
-        <w:t xml:space="preserve"> </w:t>
-      </w:r>
-    </w:p>
-    <w:p>
-      <w:pPr>
-        <w:pStyle w:val="ListParagraph"/>
-        <w:widowControl w:val="0"/>
-        <w:numPr>
-          <w:ilvl w:val="0"/>
-          <w:numId w:val="5"/>
-        </w:numPr>
-        <w:autoSpaceDE w:val="0"/>
-      </w:pPr>
-      <w:r>
-        <w:t xml:space="preserve">Are class names written using </w:t>
-      </w:r>
-      <w:proofErr w:type="spellStart"/>
-      <w:r>
-        <w:t>PascalCase</w:t>
-      </w:r>
-      <w:proofErr w:type="spellEnd"/>
-      <w:r>
-        <w:t xml:space="preserve"> (aka </w:t>
-      </w:r>
-      <w:proofErr w:type="spellStart"/>
-      <w:r>
-        <w:t>TitleCase</w:t>
-      </w:r>
-      <w:proofErr w:type="spellEnd"/>
-      <w:r>
-        <w:t>)?</w:t>
-      </w:r>
-    </w:p>
-    <w:p>
-      <w:pPr>
-        <w:pStyle w:val="ListParagraph"/>
-        <w:widowControl w:val="0"/>
-        <w:numPr>
-          <w:ilvl w:val="0"/>
-          <w:numId w:val="5"/>
-        </w:numPr>
-        <w:autoSpaceDE w:val="0"/>
-      </w:pPr>
-      <w:r>
-        <w:t>Are constant names written using ALL_CAPS (typically defined at the module level)?</w:t>
-      </w:r>
-    </w:p>
-    <w:p>
-      <w:pPr>
-        <w:pStyle w:val="ListParagraph"/>
-        <w:widowControl w:val="0"/>
-        <w:numPr>
-          <w:ilvl w:val="0"/>
-          <w:numId w:val="5"/>
-        </w:numPr>
-        <w:autoSpaceDE w:val="0"/>
-      </w:pPr>
-      <w:r>
-        <w:t>Are import statements organized (standard library first, then third-party, then local imports)?</w:t>
-      </w:r>
-    </w:p>
-    <w:p>
-      <w:pPr>
-        <w:widowControl w:val="0"/>
-        <w:autoSpaceDE w:val="0"/>
-        <w:rPr>
-          <w:u w:val="single"/>
-        </w:rPr>
-      </w:pPr>
-      <w:r>
-        <w:rPr>
-          <w:u w:val="single"/>
-        </w:rPr>
-        <w:t xml:space="preserve">Best practices </w:t>
-      </w:r>
-      <w:r>
-        <w:rPr>
-          <w:u w:val="single"/>
-        </w:rPr>
-        <w:t>to check</w:t>
-      </w:r>
-    </w:p>
-    <w:p>
-      <w:pPr>
-        <w:pStyle w:val="ListParagraph"/>
-        <w:widowControl w:val="0"/>
-        <w:numPr>
-          <w:ilvl w:val="0"/>
-          <w:numId w:val="6"/>
-        </w:numPr>
-        <w:autoSpaceDE w:val="0"/>
-      </w:pPr>
-      <w:r>
-        <w:t>Is the code DRY (Don’t Repeat Yourself) — no duplicated logic or copy-pasted code?</w:t>
-      </w:r>
-    </w:p>
-    <w:p>
-      <w:pPr>
-        <w:pStyle w:val="ListParagraph"/>
-        <w:widowControl w:val="0"/>
-        <w:numPr>
-          <w:ilvl w:val="0"/>
-          <w:numId w:val="6"/>
-        </w:numPr>
-        <w:autoSpaceDE w:val="0"/>
-      </w:pPr>
-      <w:r>
-        <w:t>Are named constants or configuration variables used instead of hard-coded literal values</w:t>
-      </w:r>
-      <w:r>
-        <w:t>?</w:t>
-      </w:r>
-    </w:p>
-    <w:p>
-      <w:pPr>
-        <w:pStyle w:val="ListParagraph"/>
-        <w:widowControl w:val="0"/>
-        <w:numPr>
-          <w:ilvl w:val="0"/>
-          <w:numId w:val="6"/>
-        </w:numPr>
-        <w:autoSpaceDE w:val="0"/>
-      </w:pPr>
-      <w:r>
-        <w:t>s business logic separated from input/output code (e.g., computation in one module, CLI handling in another)</w:t>
-      </w:r>
-      <w:r>
-        <w:t>?</w:t>
-      </w:r>
-    </w:p>
-    <w:p>
-      <w:pPr>
-        <w:pStyle w:val="ListParagraph"/>
-        <w:widowControl w:val="0"/>
-        <w:numPr>
-          <w:ilvl w:val="0"/>
-          <w:numId w:val="6"/>
-        </w:numPr>
-        <w:autoSpaceDE w:val="0"/>
-      </w:pPr>
-      <w:r>
-        <w:t>Are instance variables intended for internal use prefixed with an underscore (e.g., _value)</w:t>
-      </w:r>
-      <w:r>
-        <w:t>?</w:t>
-      </w:r>
-    </w:p>
-    <w:p>
-      <w:pPr>
-        <w:pStyle w:val="ListParagraph"/>
-        <w:widowControl w:val="0"/>
-        <w:numPr>
-          <w:ilvl w:val="0"/>
-          <w:numId w:val="6"/>
-        </w:numPr>
-        <w:autoSpaceDE w:val="0"/>
-      </w:pPr>
-      <w:r>
-        <w:t>A</w:t>
-      </w:r>
-      <w:r>
-        <w:t>re local variables used inside methods whenever possible, instead of storing data in instance attributes unnecessarily</w:t>
-      </w:r>
-      <w:r>
-        <w:t>?</w:t>
-      </w:r>
-    </w:p>
-    <w:p>
-      <w:pPr>
-        <w:pStyle w:val="ListParagraph"/>
-        <w:widowControl w:val="0"/>
-        <w:numPr>
-          <w:ilvl w:val="0"/>
-          <w:numId w:val="6"/>
-        </w:numPr>
-        <w:autoSpaceDE w:val="0"/>
-      </w:pPr>
-      <w:r>
-        <w:t xml:space="preserve">Does each function or method do one clear task and have a single responsibility </w:t>
-      </w:r>
-      <w:r>
-        <w:t>(no “Swiss Armey” methods)?</w:t>
-      </w:r>
-    </w:p>
-    <w:p>
-      <w:pPr>
-        <w:pStyle w:val="ListParagraph"/>
-        <w:widowControl w:val="0"/>
-        <w:numPr>
-          <w:ilvl w:val="0"/>
-          <w:numId w:val="6"/>
-        </w:numPr>
-        <w:autoSpaceDE w:val="0"/>
-      </w:pPr>
-      <w:r>
-        <w:t>Are classes cohesive (each has a clear, well-defined purpose) and loosely coupled (minimal dependencies on other classes)</w:t>
-      </w:r>
-    </w:p>
-    <w:p>
-      <w:pPr>
-        <w:pStyle w:val="ListParagraph"/>
-        <w:widowControl w:val="0"/>
-        <w:numPr>
-          <w:ilvl w:val="0"/>
-          <w:numId w:val="6"/>
-        </w:numPr>
-        <w:autoSpaceDE w:val="0"/>
-      </w:pPr>
-      <w:r>
-        <w:t>Is inheritance used appropriately, or replaced with composition where simpler</w:t>
-      </w:r>
-      <w:r>
-        <w:t>?</w:t>
-      </w:r>
-    </w:p>
-    <w:p>
-      <w:pPr>
-        <w:pStyle w:val="ListParagraph"/>
-        <w:widowControl w:val="0"/>
-        <w:numPr>
-          <w:ilvl w:val="0"/>
-          <w:numId w:val="6"/>
-        </w:numPr>
-        <w:autoSpaceDE w:val="0"/>
-      </w:pPr>
-      <w:r>
-        <w:t>Are data classes (@dataclass) used where appropriate for simple data containers?</w:t>
-      </w:r>
-    </w:p>
-    <w:p>
-      <w:pPr>
-        <w:widowControl w:val="0"/>
-        <w:autoSpaceDE w:val="0"/>
-      </w:pPr>
     </w:p>
     <w:sectPr>
-      <w:headerReference w:type="default" r:id="rId8"/>
-      <w:footerReference w:type="default" r:id="rId9"/>
+      <w:headerReference w:type="default" r:id="rId9"/>
+      <w:footerReference w:type="default" r:id="rId10"/>
       <w:pgSz w:w="12240" w:h="15840"/>
       <w:pgMar w:top="1440" w:right="1440" w:bottom="1440" w:left="1440" w:header="720" w:footer="720" w:gutter="0"/>
       <w:cols w:space="720"/>
